--- a/HandPickedStocks.docx
+++ b/HandPickedStocks.docx
@@ -72,277 +72,7 @@
     </w:p>
     <w:p>
       <w:pPr>
-        <w:pStyle w:val="SourceCode"/>
-      </w:pPr>
-      <w:r>
-        <w:rPr>
-          <w:rStyle w:val="NormalTok"/>
-        </w:rPr>
-        <w:t xml:space="preserve">HandStocks &lt;-</w:t>
-      </w:r>
-      <w:r>
-        <w:rPr>
-          <w:rStyle w:val="StringTok"/>
-        </w:rPr>
-        <w:t xml:space="preserve"> </w:t>
-      </w:r>
-      <w:r>
-        <w:rPr>
-          <w:rStyle w:val="KeywordTok"/>
-        </w:rPr>
-        <w:t xml:space="preserve">read.csv</w:t>
-      </w:r>
-      <w:r>
-        <w:rPr>
-          <w:rStyle w:val="NormalTok"/>
-        </w:rPr>
-        <w:t xml:space="preserve">(</w:t>
-      </w:r>
-      <w:r>
-        <w:rPr>
-          <w:rStyle w:val="StringTok"/>
-        </w:rPr>
-        <w:t xml:space="preserve">'yahooStockBasket.csv'</w:t>
-      </w:r>
-      <w:r>
-        <w:rPr>
-          <w:rStyle w:val="NormalTok"/>
-        </w:rPr>
-        <w:t xml:space="preserve">, </w:t>
-      </w:r>
-      <w:r>
-        <w:rPr>
-          <w:rStyle w:val="DataTypeTok"/>
-        </w:rPr>
-        <w:t xml:space="preserve">header=</w:t>
-      </w:r>
-      <w:r>
-        <w:rPr>
-          <w:rStyle w:val="OtherTok"/>
-        </w:rPr>
-        <w:t xml:space="preserve">TRUE</w:t>
-      </w:r>
-      <w:r>
-        <w:rPr>
-          <w:rStyle w:val="NormalTok"/>
-        </w:rPr>
-        <w:t xml:space="preserve">, </w:t>
-      </w:r>
-      <w:r>
-        <w:rPr>
-          <w:rStyle w:val="DataTypeTok"/>
-        </w:rPr>
-        <w:t xml:space="preserve">sep=</w:t>
-      </w:r>
-      <w:r>
-        <w:rPr>
-          <w:rStyle w:val="StringTok"/>
-        </w:rPr>
-        <w:t xml:space="preserve">','</w:t>
-      </w:r>
-      <w:r>
-        <w:rPr>
-          <w:rStyle w:val="NormalTok"/>
-        </w:rPr>
-        <w:t xml:space="preserve">, </w:t>
-      </w:r>
-      <w:r>
-        <w:br/>
-      </w:r>
-      <w:r>
-        <w:rPr>
-          <w:rStyle w:val="NormalTok"/>
-        </w:rPr>
-        <w:t xml:space="preserve">                       </w:t>
-      </w:r>
-      <w:r>
-        <w:rPr>
-          <w:rStyle w:val="DataTypeTok"/>
-        </w:rPr>
-        <w:t xml:space="preserve">na.strings=</w:t>
-      </w:r>
-      <w:r>
-        <w:rPr>
-          <w:rStyle w:val="KeywordTok"/>
-        </w:rPr>
-        <w:t xml:space="preserve">c</w:t>
-      </w:r>
-      <w:r>
-        <w:rPr>
-          <w:rStyle w:val="NormalTok"/>
-        </w:rPr>
-        <w:t xml:space="preserve">(</w:t>
-      </w:r>
-      <w:r>
-        <w:rPr>
-          <w:rStyle w:val="StringTok"/>
-        </w:rPr>
-        <w:t xml:space="preserve">''</w:t>
-      </w:r>
-      <w:r>
-        <w:rPr>
-          <w:rStyle w:val="NormalTok"/>
-        </w:rPr>
-        <w:t xml:space="preserve">,</w:t>
-      </w:r>
-      <w:r>
-        <w:rPr>
-          <w:rStyle w:val="StringTok"/>
-        </w:rPr>
-        <w:t xml:space="preserve">' '</w:t>
-      </w:r>
-      <w:r>
-        <w:rPr>
-          <w:rStyle w:val="NormalTok"/>
-        </w:rPr>
-        <w:t xml:space="preserve">))</w:t>
-      </w:r>
-    </w:p>
-    <w:p>
-      <w:pPr>
-        <w:pStyle w:val="FirstParagraph"/>
-      </w:pPr>
-      <w:r>
-        <w:t xml:space="preserve">Create the NYSE subset and the Nasdaq subset. There are also a few that are</w:t>
-      </w:r>
-      <w:r>
-        <w:t xml:space="preserve"> </w:t>
-      </w:r>
-      <w:r>
-        <w:t xml:space="preserve">‘</w:t>
-      </w:r>
-      <w:r>
-        <w:t xml:space="preserve">other OTC</w:t>
-      </w:r>
-      <w:r>
-        <w:t xml:space="preserve">’</w:t>
-      </w:r>
-      <w:r>
-        <w:t xml:space="preserve"> </w:t>
-      </w:r>
-      <w:r>
-        <w:t xml:space="preserve">labeled that I will exclude.</w:t>
-      </w:r>
-    </w:p>
-    <w:p>
-      <w:pPr>
-        <w:pStyle w:val="SourceCode"/>
-      </w:pPr>
-      <w:r>
-        <w:rPr>
-          <w:rStyle w:val="NormalTok"/>
-        </w:rPr>
-        <w:t xml:space="preserve">NYSE &lt;-</w:t>
-      </w:r>
-      <w:r>
-        <w:rPr>
-          <w:rStyle w:val="StringTok"/>
-        </w:rPr>
-        <w:t xml:space="preserve"> </w:t>
-      </w:r>
-      <w:r>
-        <w:rPr>
-          <w:rStyle w:val="KeywordTok"/>
-        </w:rPr>
-        <w:t xml:space="preserve">subset</w:t>
-      </w:r>
-      <w:r>
-        <w:rPr>
-          <w:rStyle w:val="NormalTok"/>
-        </w:rPr>
-        <w:t xml:space="preserve">(HandStocks, HandStocks</w:t>
-      </w:r>
-      <w:r>
-        <w:rPr>
-          <w:rStyle w:val="OperatorTok"/>
-        </w:rPr>
-        <w:t xml:space="preserve">$</w:t>
-      </w:r>
-      <w:r>
-        <w:rPr>
-          <w:rStyle w:val="NormalTok"/>
-        </w:rPr>
-        <w:t xml:space="preserve">stockExchange</w:t>
-      </w:r>
-      <w:r>
-        <w:rPr>
-          <w:rStyle w:val="OperatorTok"/>
-        </w:rPr>
-        <w:t xml:space="preserve">==</w:t>
-      </w:r>
-      <w:r>
-        <w:rPr>
-          <w:rStyle w:val="StringTok"/>
-        </w:rPr>
-        <w:t xml:space="preserve">'NYSE'</w:t>
-      </w:r>
-      <w:r>
-        <w:rPr>
-          <w:rStyle w:val="NormalTok"/>
-        </w:rPr>
-        <w:t xml:space="preserve">)</w:t>
-      </w:r>
-      <w:r>
-        <w:br/>
-      </w:r>
-      <w:r>
-        <w:rPr>
-          <w:rStyle w:val="NormalTok"/>
-        </w:rPr>
-        <w:t xml:space="preserve">NASDAQ &lt;-</w:t>
-      </w:r>
-      <w:r>
-        <w:rPr>
-          <w:rStyle w:val="StringTok"/>
-        </w:rPr>
-        <w:t xml:space="preserve"> </w:t>
-      </w:r>
-      <w:r>
-        <w:rPr>
-          <w:rStyle w:val="KeywordTok"/>
-        </w:rPr>
-        <w:t xml:space="preserve">subset</w:t>
-      </w:r>
-      <w:r>
-        <w:rPr>
-          <w:rStyle w:val="NormalTok"/>
-        </w:rPr>
-        <w:t xml:space="preserve">(HandStocks, HandStocks</w:t>
-      </w:r>
-      <w:r>
-        <w:rPr>
-          <w:rStyle w:val="OperatorTok"/>
-        </w:rPr>
-        <w:t xml:space="preserve">$</w:t>
-      </w:r>
-      <w:r>
-        <w:rPr>
-          <w:rStyle w:val="NormalTok"/>
-        </w:rPr>
-        <w:t xml:space="preserve">stockExchange</w:t>
-      </w:r>
-      <w:r>
-        <w:rPr>
-          <w:rStyle w:val="OperatorTok"/>
-        </w:rPr>
-        <w:t xml:space="preserve">==</w:t>
-      </w:r>
-      <w:r>
-        <w:rPr>
-          <w:rStyle w:val="StringTok"/>
-        </w:rPr>
-        <w:t xml:space="preserve">'Nasdaq'</w:t>
-      </w:r>
-      <w:r>
-        <w:rPr>
-          <w:rStyle w:val="NormalTok"/>
-        </w:rPr>
-        <w:t xml:space="preserve">)</w:t>
-      </w:r>
-    </w:p>
-    <w:p>
-      <w:pPr>
-        <w:pStyle w:val="FirstParagraph"/>
+        <w:pStyle w:val="BodyText"/>
       </w:pPr>
       <w:r>
         <w:t xml:space="preserve">This is a youtube tutorial on quant finance from ’Quant Finance with R Part 1 intro and Data":</w:t>
@@ -400,7 +130,698 @@
     </w:p>
     <w:p>
       <w:pPr>
-        <w:pStyle w:val="BodyText"/>
+        <w:pStyle w:val="SourceCode"/>
+      </w:pPr>
+      <w:r>
+        <w:rPr>
+          <w:rStyle w:val="KeywordTok"/>
+        </w:rPr>
+        <w:t xml:space="preserve">library</w:t>
+      </w:r>
+      <w:r>
+        <w:rPr>
+          <w:rStyle w:val="NormalTok"/>
+        </w:rPr>
+        <w:t xml:space="preserve">(quantmod)</w:t>
+      </w:r>
+      <w:r>
+        <w:br/>
+      </w:r>
+      <w:r>
+        <w:rPr>
+          <w:rStyle w:val="KeywordTok"/>
+        </w:rPr>
+        <w:t xml:space="preserve">library</w:t>
+      </w:r>
+      <w:r>
+        <w:rPr>
+          <w:rStyle w:val="NormalTok"/>
+        </w:rPr>
+        <w:t xml:space="preserve">(PerformanceAnalytics)</w:t>
+      </w:r>
+    </w:p>
+    <w:p>
+      <w:pPr>
+        <w:pStyle w:val="SourceCode"/>
+      </w:pPr>
+      <w:r>
+        <w:rPr>
+          <w:rStyle w:val="NormalTok"/>
+        </w:rPr>
+        <w:t xml:space="preserve">HandStocks &lt;-</w:t>
+      </w:r>
+      <w:r>
+        <w:rPr>
+          <w:rStyle w:val="StringTok"/>
+        </w:rPr>
+        <w:t xml:space="preserve"> </w:t>
+      </w:r>
+      <w:r>
+        <w:rPr>
+          <w:rStyle w:val="KeywordTok"/>
+        </w:rPr>
+        <w:t xml:space="preserve">read.csv</w:t>
+      </w:r>
+      <w:r>
+        <w:rPr>
+          <w:rStyle w:val="NormalTok"/>
+        </w:rPr>
+        <w:t xml:space="preserve">(</w:t>
+      </w:r>
+      <w:r>
+        <w:rPr>
+          <w:rStyle w:val="StringTok"/>
+        </w:rPr>
+        <w:t xml:space="preserve">'yahooStockBasket.csv'</w:t>
+      </w:r>
+      <w:r>
+        <w:rPr>
+          <w:rStyle w:val="NormalTok"/>
+        </w:rPr>
+        <w:t xml:space="preserve">, </w:t>
+      </w:r>
+      <w:r>
+        <w:rPr>
+          <w:rStyle w:val="DataTypeTok"/>
+        </w:rPr>
+        <w:t xml:space="preserve">header=</w:t>
+      </w:r>
+      <w:r>
+        <w:rPr>
+          <w:rStyle w:val="OtherTok"/>
+        </w:rPr>
+        <w:t xml:space="preserve">TRUE</w:t>
+      </w:r>
+      <w:r>
+        <w:rPr>
+          <w:rStyle w:val="NormalTok"/>
+        </w:rPr>
+        <w:t xml:space="preserve">, </w:t>
+      </w:r>
+      <w:r>
+        <w:rPr>
+          <w:rStyle w:val="DataTypeTok"/>
+        </w:rPr>
+        <w:t xml:space="preserve">sep=</w:t>
+      </w:r>
+      <w:r>
+        <w:rPr>
+          <w:rStyle w:val="StringTok"/>
+        </w:rPr>
+        <w:t xml:space="preserve">','</w:t>
+      </w:r>
+      <w:r>
+        <w:rPr>
+          <w:rStyle w:val="NormalTok"/>
+        </w:rPr>
+        <w:t xml:space="preserve">, </w:t>
+      </w:r>
+      <w:r>
+        <w:br/>
+      </w:r>
+      <w:r>
+        <w:rPr>
+          <w:rStyle w:val="NormalTok"/>
+        </w:rPr>
+        <w:t xml:space="preserve">                       </w:t>
+      </w:r>
+      <w:r>
+        <w:rPr>
+          <w:rStyle w:val="DataTypeTok"/>
+        </w:rPr>
+        <w:t xml:space="preserve">na.strings=</w:t>
+      </w:r>
+      <w:r>
+        <w:rPr>
+          <w:rStyle w:val="KeywordTok"/>
+        </w:rPr>
+        <w:t xml:space="preserve">c</w:t>
+      </w:r>
+      <w:r>
+        <w:rPr>
+          <w:rStyle w:val="NormalTok"/>
+        </w:rPr>
+        <w:t xml:space="preserve">(</w:t>
+      </w:r>
+      <w:r>
+        <w:rPr>
+          <w:rStyle w:val="StringTok"/>
+        </w:rPr>
+        <w:t xml:space="preserve">''</w:t>
+      </w:r>
+      <w:r>
+        <w:rPr>
+          <w:rStyle w:val="NormalTok"/>
+        </w:rPr>
+        <w:t xml:space="preserve">,</w:t>
+      </w:r>
+      <w:r>
+        <w:rPr>
+          <w:rStyle w:val="StringTok"/>
+        </w:rPr>
+        <w:t xml:space="preserve">' '</w:t>
+      </w:r>
+      <w:r>
+        <w:rPr>
+          <w:rStyle w:val="NormalTok"/>
+        </w:rPr>
+        <w:t xml:space="preserve">))</w:t>
+      </w:r>
+      <w:r>
+        <w:br/>
+      </w:r>
+      <w:r>
+        <w:rPr>
+          <w:rStyle w:val="NormalTok"/>
+        </w:rPr>
+        <w:t xml:space="preserve">allStocks &lt;-</w:t>
+      </w:r>
+      <w:r>
+        <w:rPr>
+          <w:rStyle w:val="StringTok"/>
+        </w:rPr>
+        <w:t xml:space="preserve"> </w:t>
+      </w:r>
+      <w:r>
+        <w:rPr>
+          <w:rStyle w:val="KeywordTok"/>
+        </w:rPr>
+        <w:t xml:space="preserve">as.character</w:t>
+      </w:r>
+      <w:r>
+        <w:rPr>
+          <w:rStyle w:val="NormalTok"/>
+        </w:rPr>
+        <w:t xml:space="preserve">(HandStocks</w:t>
+      </w:r>
+      <w:r>
+        <w:rPr>
+          <w:rStyle w:val="OperatorTok"/>
+        </w:rPr>
+        <w:t xml:space="preserve">$</w:t>
+      </w:r>
+      <w:r>
+        <w:rPr>
+          <w:rStyle w:val="NormalTok"/>
+        </w:rPr>
+        <w:t xml:space="preserve">stock)</w:t>
+      </w:r>
+    </w:p>
+    <w:p>
+      <w:pPr>
+        <w:pStyle w:val="SourceCode"/>
+      </w:pPr>
+      <w:r>
+        <w:rPr>
+          <w:rStyle w:val="NormalTok"/>
+        </w:rPr>
+        <w:t xml:space="preserve">tickers &lt;-</w:t>
+      </w:r>
+      <w:r>
+        <w:rPr>
+          <w:rStyle w:val="StringTok"/>
+        </w:rPr>
+        <w:t xml:space="preserve"> </w:t>
+      </w:r>
+      <w:r>
+        <w:rPr>
+          <w:rStyle w:val="NormalTok"/>
+        </w:rPr>
+        <w:t xml:space="preserve">allStocks</w:t>
+      </w:r>
+      <w:r>
+        <w:br/>
+      </w:r>
+      <w:r>
+        <w:br/>
+      </w:r>
+      <w:r>
+        <w:rPr>
+          <w:rStyle w:val="NormalTok"/>
+        </w:rPr>
+        <w:t xml:space="preserve">weights &lt;-</w:t>
+      </w:r>
+      <w:r>
+        <w:rPr>
+          <w:rStyle w:val="StringTok"/>
+        </w:rPr>
+        <w:t xml:space="preserve"> </w:t>
+      </w:r>
+      <w:r>
+        <w:rPr>
+          <w:rStyle w:val="KeywordTok"/>
+        </w:rPr>
+        <w:t xml:space="preserve">rep</w:t>
+      </w:r>
+      <w:r>
+        <w:rPr>
+          <w:rStyle w:val="NormalTok"/>
+        </w:rPr>
+        <w:t xml:space="preserve">(</w:t>
+      </w:r>
+      <w:r>
+        <w:rPr>
+          <w:rStyle w:val="DecValTok"/>
+        </w:rPr>
+        <w:t xml:space="preserve">1</w:t>
+      </w:r>
+      <w:r>
+        <w:rPr>
+          <w:rStyle w:val="OperatorTok"/>
+        </w:rPr>
+        <w:t xml:space="preserve">/</w:t>
+      </w:r>
+      <w:r>
+        <w:rPr>
+          <w:rStyle w:val="KeywordTok"/>
+        </w:rPr>
+        <w:t xml:space="preserve">length</w:t>
+      </w:r>
+      <w:r>
+        <w:rPr>
+          <w:rStyle w:val="NormalTok"/>
+        </w:rPr>
+        <w:t xml:space="preserve">(tickers), </w:t>
+      </w:r>
+      <w:r>
+        <w:rPr>
+          <w:rStyle w:val="KeywordTok"/>
+        </w:rPr>
+        <w:t xml:space="preserve">length</w:t>
+      </w:r>
+      <w:r>
+        <w:rPr>
+          <w:rStyle w:val="NormalTok"/>
+        </w:rPr>
+        <w:t xml:space="preserve">(tickers))</w:t>
+      </w:r>
+      <w:r>
+        <w:br/>
+      </w:r>
+      <w:r>
+        <w:br/>
+      </w:r>
+      <w:r>
+        <w:rPr>
+          <w:rStyle w:val="NormalTok"/>
+        </w:rPr>
+        <w:t xml:space="preserve">All_portfolioPrices &lt;-</w:t>
+      </w:r>
+      <w:r>
+        <w:rPr>
+          <w:rStyle w:val="StringTok"/>
+        </w:rPr>
+        <w:t xml:space="preserve"> </w:t>
+      </w:r>
+      <w:r>
+        <w:rPr>
+          <w:rStyle w:val="OtherTok"/>
+        </w:rPr>
+        <w:t xml:space="preserve">NULL</w:t>
+      </w:r>
+      <w:r>
+        <w:br/>
+      </w:r>
+      <w:r>
+        <w:br/>
+      </w:r>
+      <w:r>
+        <w:rPr>
+          <w:rStyle w:val="ControlFlowTok"/>
+        </w:rPr>
+        <w:t xml:space="preserve">for</w:t>
+      </w:r>
+      <w:r>
+        <w:rPr>
+          <w:rStyle w:val="NormalTok"/>
+        </w:rPr>
+        <w:t xml:space="preserve"> (ticker </w:t>
+      </w:r>
+      <w:r>
+        <w:rPr>
+          <w:rStyle w:val="ControlFlowTok"/>
+        </w:rPr>
+        <w:t xml:space="preserve">in</w:t>
+      </w:r>
+      <w:r>
+        <w:rPr>
+          <w:rStyle w:val="NormalTok"/>
+        </w:rPr>
+        <w:t xml:space="preserve"> tickers){</w:t>
+      </w:r>
+      <w:r>
+        <w:br/>
+      </w:r>
+      <w:r>
+        <w:rPr>
+          <w:rStyle w:val="NormalTok"/>
+        </w:rPr>
+        <w:t xml:space="preserve">  All_portfolioPrices &lt;-</w:t>
+      </w:r>
+      <w:r>
+        <w:rPr>
+          <w:rStyle w:val="StringTok"/>
+        </w:rPr>
+        <w:t xml:space="preserve"> </w:t>
+      </w:r>
+      <w:r>
+        <w:rPr>
+          <w:rStyle w:val="KeywordTok"/>
+        </w:rPr>
+        <w:t xml:space="preserve">cbind</w:t>
+      </w:r>
+      <w:r>
+        <w:rPr>
+          <w:rStyle w:val="NormalTok"/>
+        </w:rPr>
+        <w:t xml:space="preserve">(All_portfolioPrices, </w:t>
+      </w:r>
+      <w:r>
+        <w:rPr>
+          <w:rStyle w:val="KeywordTok"/>
+        </w:rPr>
+        <w:t xml:space="preserve">getSymbols.yahoo</w:t>
+      </w:r>
+      <w:r>
+        <w:rPr>
+          <w:rStyle w:val="NormalTok"/>
+        </w:rPr>
+        <w:t xml:space="preserve">(ticker,</w:t>
+      </w:r>
+      <w:r>
+        <w:br/>
+      </w:r>
+      <w:r>
+        <w:rPr>
+          <w:rStyle w:val="NormalTok"/>
+        </w:rPr>
+        <w:t xml:space="preserve">  </w:t>
+      </w:r>
+      <w:r>
+        <w:rPr>
+          <w:rStyle w:val="DataTypeTok"/>
+        </w:rPr>
+        <w:t xml:space="preserve">from =</w:t>
+      </w:r>
+      <w:r>
+        <w:rPr>
+          <w:rStyle w:val="NormalTok"/>
+        </w:rPr>
+        <w:t xml:space="preserve"> </w:t>
+      </w:r>
+      <w:r>
+        <w:rPr>
+          <w:rStyle w:val="StringTok"/>
+        </w:rPr>
+        <w:t xml:space="preserve">'2007-01-03'</w:t>
+      </w:r>
+      <w:r>
+        <w:rPr>
+          <w:rStyle w:val="NormalTok"/>
+        </w:rPr>
+        <w:t xml:space="preserve">, </w:t>
+      </w:r>
+      <w:r>
+        <w:br/>
+      </w:r>
+      <w:r>
+        <w:rPr>
+          <w:rStyle w:val="NormalTok"/>
+        </w:rPr>
+        <w:t xml:space="preserve">  </w:t>
+      </w:r>
+      <w:r>
+        <w:rPr>
+          <w:rStyle w:val="DataTypeTok"/>
+        </w:rPr>
+        <w:t xml:space="preserve">periodicity=</w:t>
+      </w:r>
+      <w:r>
+        <w:rPr>
+          <w:rStyle w:val="StringTok"/>
+        </w:rPr>
+        <w:t xml:space="preserve">'daily'</w:t>
+      </w:r>
+      <w:r>
+        <w:rPr>
+          <w:rStyle w:val="NormalTok"/>
+        </w:rPr>
+        <w:t xml:space="preserve">, </w:t>
+      </w:r>
+      <w:r>
+        <w:rPr>
+          <w:rStyle w:val="DataTypeTok"/>
+        </w:rPr>
+        <w:t xml:space="preserve">auto.assign=</w:t>
+      </w:r>
+      <w:r>
+        <w:rPr>
+          <w:rStyle w:val="OtherTok"/>
+        </w:rPr>
+        <w:t xml:space="preserve">FALSE</w:t>
+      </w:r>
+      <w:r>
+        <w:rPr>
+          <w:rStyle w:val="NormalTok"/>
+        </w:rPr>
+        <w:t xml:space="preserve">)[,</w:t>
+      </w:r>
+      <w:r>
+        <w:rPr>
+          <w:rStyle w:val="DecValTok"/>
+        </w:rPr>
+        <w:t xml:space="preserve">4</w:t>
+      </w:r>
+      <w:r>
+        <w:rPr>
+          <w:rStyle w:val="OperatorTok"/>
+        </w:rPr>
+        <w:t xml:space="preserve">:</w:t>
+      </w:r>
+      <w:r>
+        <w:rPr>
+          <w:rStyle w:val="DecValTok"/>
+        </w:rPr>
+        <w:t xml:space="preserve">5</w:t>
+      </w:r>
+      <w:r>
+        <w:rPr>
+          <w:rStyle w:val="NormalTok"/>
+        </w:rPr>
+        <w:t xml:space="preserve">])</w:t>
+      </w:r>
+      <w:r>
+        <w:br/>
+      </w:r>
+      <w:r>
+        <w:rPr>
+          <w:rStyle w:val="NormalTok"/>
+        </w:rPr>
+        <w:t xml:space="preserve">  </w:t>
+      </w:r>
+      <w:r>
+        <w:br/>
+      </w:r>
+      <w:r>
+        <w:rPr>
+          <w:rStyle w:val="NormalTok"/>
+        </w:rPr>
+        <w:t xml:space="preserve">}</w:t>
+      </w:r>
+      <w:r>
+        <w:br/>
+      </w:r>
+      <w:r>
+        <w:br/>
+      </w:r>
+      <w:r>
+        <w:rPr>
+          <w:rStyle w:val="KeywordTok"/>
+        </w:rPr>
+        <w:t xml:space="preserve">write.csv</w:t>
+      </w:r>
+      <w:r>
+        <w:rPr>
+          <w:rStyle w:val="NormalTok"/>
+        </w:rPr>
+        <w:t xml:space="preserve">(All_portfolioPrices,</w:t>
+      </w:r>
+      <w:r>
+        <w:rPr>
+          <w:rStyle w:val="StringTok"/>
+        </w:rPr>
+        <w:t xml:space="preserve">'all_portfolio_prices.csv'</w:t>
+      </w:r>
+      <w:r>
+        <w:rPr>
+          <w:rStyle w:val="NormalTok"/>
+        </w:rPr>
+        <w:t xml:space="preserve">, </w:t>
+      </w:r>
+      <w:r>
+        <w:rPr>
+          <w:rStyle w:val="DataTypeTok"/>
+        </w:rPr>
+        <w:t xml:space="preserve">row.names=</w:t>
+      </w:r>
+      <w:r>
+        <w:rPr>
+          <w:rStyle w:val="OtherTok"/>
+        </w:rPr>
+        <w:t xml:space="preserve">TRUE</w:t>
+      </w:r>
+      <w:r>
+        <w:rPr>
+          <w:rStyle w:val="NormalTok"/>
+        </w:rPr>
+        <w:t xml:space="preserve">)</w:t>
+      </w:r>
+    </w:p>
+    <w:p>
+      <w:pPr>
+        <w:pStyle w:val="FirstParagraph"/>
+      </w:pPr>
+      <w:r>
+        <w:t xml:space="preserve">Create the NYSE subset and the Nasdaq subset. There are also a few that are</w:t>
+      </w:r>
+      <w:r>
+        <w:t xml:space="preserve"> </w:t>
+      </w:r>
+      <w:r>
+        <w:t xml:space="preserve">‘</w:t>
+      </w:r>
+      <w:r>
+        <w:t xml:space="preserve">other OTC</w:t>
+      </w:r>
+      <w:r>
+        <w:t xml:space="preserve">’</w:t>
+      </w:r>
+      <w:r>
+        <w:t xml:space="preserve"> </w:t>
+      </w:r>
+      <w:r>
+        <w:t xml:space="preserve">labeled that I will exclude.</w:t>
+      </w:r>
+    </w:p>
+    <w:p>
+      <w:pPr>
+        <w:pStyle w:val="SourceCode"/>
+      </w:pPr>
+      <w:r>
+        <w:rPr>
+          <w:rStyle w:val="NormalTok"/>
+        </w:rPr>
+        <w:t xml:space="preserve">NYSE &lt;-</w:t>
+      </w:r>
+      <w:r>
+        <w:rPr>
+          <w:rStyle w:val="StringTok"/>
+        </w:rPr>
+        <w:t xml:space="preserve"> </w:t>
+      </w:r>
+      <w:r>
+        <w:rPr>
+          <w:rStyle w:val="KeywordTok"/>
+        </w:rPr>
+        <w:t xml:space="preserve">subset</w:t>
+      </w:r>
+      <w:r>
+        <w:rPr>
+          <w:rStyle w:val="NormalTok"/>
+        </w:rPr>
+        <w:t xml:space="preserve">(HandStocks, HandStocks</w:t>
+      </w:r>
+      <w:r>
+        <w:rPr>
+          <w:rStyle w:val="OperatorTok"/>
+        </w:rPr>
+        <w:t xml:space="preserve">$</w:t>
+      </w:r>
+      <w:r>
+        <w:rPr>
+          <w:rStyle w:val="NormalTok"/>
+        </w:rPr>
+        <w:t xml:space="preserve">stockExchange</w:t>
+      </w:r>
+      <w:r>
+        <w:rPr>
+          <w:rStyle w:val="OperatorTok"/>
+        </w:rPr>
+        <w:t xml:space="preserve">==</w:t>
+      </w:r>
+      <w:r>
+        <w:rPr>
+          <w:rStyle w:val="StringTok"/>
+        </w:rPr>
+        <w:t xml:space="preserve">'NYSE'</w:t>
+      </w:r>
+      <w:r>
+        <w:rPr>
+          <w:rStyle w:val="NormalTok"/>
+        </w:rPr>
+        <w:t xml:space="preserve">)</w:t>
+      </w:r>
+      <w:r>
+        <w:br/>
+      </w:r>
+      <w:r>
+        <w:rPr>
+          <w:rStyle w:val="NormalTok"/>
+        </w:rPr>
+        <w:t xml:space="preserve">NASDAQ &lt;-</w:t>
+      </w:r>
+      <w:r>
+        <w:rPr>
+          <w:rStyle w:val="StringTok"/>
+        </w:rPr>
+        <w:t xml:space="preserve"> </w:t>
+      </w:r>
+      <w:r>
+        <w:rPr>
+          <w:rStyle w:val="KeywordTok"/>
+        </w:rPr>
+        <w:t xml:space="preserve">subset</w:t>
+      </w:r>
+      <w:r>
+        <w:rPr>
+          <w:rStyle w:val="NormalTok"/>
+        </w:rPr>
+        <w:t xml:space="preserve">(HandStocks, HandStocks</w:t>
+      </w:r>
+      <w:r>
+        <w:rPr>
+          <w:rStyle w:val="OperatorTok"/>
+        </w:rPr>
+        <w:t xml:space="preserve">$</w:t>
+      </w:r>
+      <w:r>
+        <w:rPr>
+          <w:rStyle w:val="NormalTok"/>
+        </w:rPr>
+        <w:t xml:space="preserve">stockExchange</w:t>
+      </w:r>
+      <w:r>
+        <w:rPr>
+          <w:rStyle w:val="OperatorTok"/>
+        </w:rPr>
+        <w:t xml:space="preserve">==</w:t>
+      </w:r>
+      <w:r>
+        <w:rPr>
+          <w:rStyle w:val="StringTok"/>
+        </w:rPr>
+        <w:t xml:space="preserve">'Nasdaq'</w:t>
+      </w:r>
+      <w:r>
+        <w:rPr>
+          <w:rStyle w:val="NormalTok"/>
+        </w:rPr>
+        <w:t xml:space="preserve">)</w:t>
+      </w:r>
+    </w:p>
+    <w:p>
+      <w:pPr>
+        <w:pStyle w:val="FirstParagraph"/>
       </w:pPr>
       <w:r>
         <w:t xml:space="preserve">The changes made are that the NYSE and NASDAQ stocks read in above will be used.</w:t>
@@ -492,38 +913,6 @@
       </w:pPr>
       <w:r>
         <w:rPr>
-          <w:rStyle w:val="KeywordTok"/>
-        </w:rPr>
-        <w:t xml:space="preserve">library</w:t>
-      </w:r>
-      <w:r>
-        <w:rPr>
-          <w:rStyle w:val="NormalTok"/>
-        </w:rPr>
-        <w:t xml:space="preserve">(quantmod)</w:t>
-      </w:r>
-      <w:r>
-        <w:br/>
-      </w:r>
-      <w:r>
-        <w:rPr>
-          <w:rStyle w:val="KeywordTok"/>
-        </w:rPr>
-        <w:t xml:space="preserve">library</w:t>
-      </w:r>
-      <w:r>
-        <w:rPr>
-          <w:rStyle w:val="NormalTok"/>
-        </w:rPr>
-        <w:t xml:space="preserve">(PerformanceAnalytics)</w:t>
-      </w:r>
-    </w:p>
-    <w:p>
-      <w:pPr>
-        <w:pStyle w:val="SourceCode"/>
-      </w:pPr>
-      <w:r>
-        <w:rPr>
           <w:rStyle w:val="NormalTok"/>
         </w:rPr>
         <w:t xml:space="preserve">tickers &lt;-</w:t>
@@ -731,6 +1120,15 @@
           <w:rStyle w:val="NormalTok"/>
         </w:rPr>
         <w:t xml:space="preserve">, </w:t>
+      </w:r>
+      <w:r>
+        <w:br/>
+      </w:r>
+      <w:r>
+        <w:rPr>
+          <w:rStyle w:val="NormalTok"/>
+        </w:rPr>
+        <w:t xml:space="preserve">  </w:t>
       </w:r>
       <w:r>
         <w:rPr>
@@ -5718,9 +6116,9 @@
       </w:r>
       <w:r>
         <w:rPr>
-          <w:rStyle w:val="DecValTok"/>
-        </w:rPr>
-        <w:t xml:space="preserve">1</w:t>
+          <w:rStyle w:val="FloatTok"/>
+        </w:rPr>
+        <w:t xml:space="preserve">0.99</w:t>
       </w:r>
       <w:r>
         <w:rPr>
@@ -5736,9 +6134,9 @@
       </w:r>
       <w:r>
         <w:rPr>
-          <w:rStyle w:val="DecValTok"/>
-        </w:rPr>
-        <w:t xml:space="preserve">1</w:t>
+          <w:rStyle w:val="FloatTok"/>
+        </w:rPr>
+        <w:t xml:space="preserve">1.01</w:t>
       </w:r>
       <w:r>
         <w:rPr>
@@ -6131,7 +6529,7 @@
               <a:graphicData uri="http://schemas.openxmlformats.org/drawingml/2006/picture">
                 <pic:pic>
                   <pic:nvPicPr>
-                    <pic:cNvPr descr="HandPickedStocks_files/figure-docx/unnamed-chunk-44-1.png" id="0" name="Picture"/>
+                    <pic:cNvPr descr="HandPickedStocks_files/figure-docx/unnamed-chunk-45-1.png" id="0" name="Picture"/>
                     <pic:cNvPicPr>
                       <a:picLocks noChangeArrowheads="1" noChangeAspect="1"/>
                     </pic:cNvPicPr>
@@ -6721,7 +7119,7 @@
               <a:graphicData uri="http://schemas.openxmlformats.org/drawingml/2006/picture">
                 <pic:pic>
                   <pic:nvPicPr>
-                    <pic:cNvPr descr="HandPickedStocks_files/figure-docx/unnamed-chunk-46-1.png" id="0" name="Picture"/>
+                    <pic:cNvPr descr="HandPickedStocks_files/figure-docx/unnamed-chunk-47-1.png" id="0" name="Picture"/>
                     <pic:cNvPicPr>
                       <a:picLocks noChangeArrowheads="1" noChangeAspect="1"/>
                     </pic:cNvPicPr>
@@ -7435,7 +7833,7 @@
               <a:graphicData uri="http://schemas.openxmlformats.org/drawingml/2006/picture">
                 <pic:pic>
                   <pic:nvPicPr>
-                    <pic:cNvPr descr="HandPickedStocks_files/figure-docx/unnamed-chunk-51-1.png" id="0" name="Picture"/>
+                    <pic:cNvPr descr="HandPickedStocks_files/figure-docx/unnamed-chunk-52-1.png" id="0" name="Picture"/>
                     <pic:cNvPicPr>
                       <a:picLocks noChangeArrowheads="1" noChangeAspect="1"/>
                     </pic:cNvPicPr>
@@ -7553,12 +7951,40 @@
         </w:rPr>
         <w:t xml:space="preserve">rebal_weights)</w:t>
       </w:r>
-      <w:r>
-        <w:br/>
-      </w:r>
-      <w:r>
-        <w:br/>
-      </w:r>
+    </w:p>
+    <w:p>
+      <w:pPr>
+        <w:pStyle w:val="SourceCode"/>
+      </w:pPr>
+      <w:r>
+        <w:rPr>
+          <w:rStyle w:val="VerbatimChar"/>
+        </w:rPr>
+        <w:t xml:space="preserve">## Warning in Return.portfolio.geometric(R = R, weights = weights, wealth.index =</w:t>
+      </w:r>
+      <w:r>
+        <w:br/>
+      </w:r>
+      <w:r>
+        <w:rPr>
+          <w:rStyle w:val="VerbatimChar"/>
+        </w:rPr>
+        <w:t xml:space="preserve">## wealth.index, : The weights for one or more periods do not sum up to 1: assuming</w:t>
+      </w:r>
+      <w:r>
+        <w:br/>
+      </w:r>
+      <w:r>
+        <w:rPr>
+          <w:rStyle w:val="VerbatimChar"/>
+        </w:rPr>
+        <w:t xml:space="preserve">## a return of 0 for the residual weights</w:t>
+      </w:r>
+    </w:p>
+    <w:p>
+      <w:pPr>
+        <w:pStyle w:val="SourceCode"/>
+      </w:pPr>
       <w:r>
         <w:rPr>
           <w:rStyle w:val="NormalTok"/>
@@ -7634,7 +8060,7 @@
               <a:graphicData uri="http://schemas.openxmlformats.org/drawingml/2006/picture">
                 <pic:pic>
                   <pic:nvPicPr>
-                    <pic:cNvPr descr="HandPickedStocks_files/figure-docx/unnamed-chunk-52-1.png" id="0" name="Picture"/>
+                    <pic:cNvPr descr="HandPickedStocks_files/figure-docx/unnamed-chunk-53-1.png" id="0" name="Picture"/>
                     <pic:cNvPicPr>
                       <a:picLocks noChangeArrowheads="1" noChangeAspect="1"/>
                     </pic:cNvPicPr>
@@ -7841,9 +8267,9 @@
       </w:r>
       <w:r>
         <w:rPr>
-          <w:rStyle w:val="DecValTok"/>
-        </w:rPr>
-        <w:t xml:space="preserve">1</w:t>
+          <w:rStyle w:val="FloatTok"/>
+        </w:rPr>
+        <w:t xml:space="preserve">0.99</w:t>
       </w:r>
       <w:r>
         <w:rPr>
@@ -7859,9 +8285,9 @@
       </w:r>
       <w:r>
         <w:rPr>
-          <w:rStyle w:val="DecValTok"/>
-        </w:rPr>
-        <w:t xml:space="preserve">1</w:t>
+          <w:rStyle w:val="FloatTok"/>
+        </w:rPr>
+        <w:t xml:space="preserve">1.01</w:t>
       </w:r>
       <w:r>
         <w:rPr>
@@ -8254,7 +8680,7 @@
               <a:graphicData uri="http://schemas.openxmlformats.org/drawingml/2006/picture">
                 <pic:pic>
                   <pic:nvPicPr>
-                    <pic:cNvPr descr="HandPickedStocks_files/figure-docx/unnamed-chunk-55-1.png" id="0" name="Picture"/>
+                    <pic:cNvPr descr="HandPickedStocks_files/figure-docx/unnamed-chunk-56-1.png" id="0" name="Picture"/>
                     <pic:cNvPicPr>
                       <a:picLocks noChangeArrowheads="1" noChangeAspect="1"/>
                     </pic:cNvPicPr>
@@ -8833,7 +9259,7 @@
               <a:graphicData uri="http://schemas.openxmlformats.org/drawingml/2006/picture">
                 <pic:pic>
                   <pic:nvPicPr>
-                    <pic:cNvPr descr="HandPickedStocks_files/figure-docx/unnamed-chunk-57-1.png" id="0" name="Picture"/>
+                    <pic:cNvPr descr="HandPickedStocks_files/figure-docx/unnamed-chunk-58-1.png" id="0" name="Picture"/>
                     <pic:cNvPicPr>
                       <a:picLocks noChangeArrowheads="1" noChangeAspect="1"/>
                     </pic:cNvPicPr>
@@ -9547,7 +9973,7 @@
               <a:graphicData uri="http://schemas.openxmlformats.org/drawingml/2006/picture">
                 <pic:pic>
                   <pic:nvPicPr>
-                    <pic:cNvPr descr="HandPickedStocks_files/figure-docx/unnamed-chunk-62-1.png" id="0" name="Picture"/>
+                    <pic:cNvPr descr="HandPickedStocks_files/figure-docx/unnamed-chunk-63-1.png" id="0" name="Picture"/>
                     <pic:cNvPicPr>
                       <a:picLocks noChangeArrowheads="1" noChangeAspect="1"/>
                     </pic:cNvPicPr>
@@ -9665,12 +10091,40 @@
         </w:rPr>
         <w:t xml:space="preserve">rebal_weights)</w:t>
       </w:r>
-      <w:r>
-        <w:br/>
-      </w:r>
-      <w:r>
-        <w:br/>
-      </w:r>
+    </w:p>
+    <w:p>
+      <w:pPr>
+        <w:pStyle w:val="SourceCode"/>
+      </w:pPr>
+      <w:r>
+        <w:rPr>
+          <w:rStyle w:val="VerbatimChar"/>
+        </w:rPr>
+        <w:t xml:space="preserve">## Warning in Return.portfolio.geometric(R = R, weights = weights, wealth.index =</w:t>
+      </w:r>
+      <w:r>
+        <w:br/>
+      </w:r>
+      <w:r>
+        <w:rPr>
+          <w:rStyle w:val="VerbatimChar"/>
+        </w:rPr>
+        <w:t xml:space="preserve">## wealth.index, : The weights for one or more periods do not sum up to 1: assuming</w:t>
+      </w:r>
+      <w:r>
+        <w:br/>
+      </w:r>
+      <w:r>
+        <w:rPr>
+          <w:rStyle w:val="VerbatimChar"/>
+        </w:rPr>
+        <w:t xml:space="preserve">## a return of 0 for the residual weights</w:t>
+      </w:r>
+    </w:p>
+    <w:p>
+      <w:pPr>
+        <w:pStyle w:val="SourceCode"/>
+      </w:pPr>
       <w:r>
         <w:rPr>
           <w:rStyle w:val="NormalTok"/>
@@ -9746,7 +10200,7 @@
               <a:graphicData uri="http://schemas.openxmlformats.org/drawingml/2006/picture">
                 <pic:pic>
                   <pic:nvPicPr>
-                    <pic:cNvPr descr="HandPickedStocks_files/figure-docx/unnamed-chunk-63-1.png" id="0" name="Picture"/>
+                    <pic:cNvPr descr="HandPickedStocks_files/figure-docx/unnamed-chunk-64-1.png" id="0" name="Picture"/>
                     <pic:cNvPicPr>
                       <a:picLocks noChangeArrowheads="1" noChangeAspect="1"/>
                     </pic:cNvPicPr>
@@ -9802,6 +10256,129 @@
         <w:t xml:space="preserve">The NYSE portfolio was better than the NASDAQ stocks by just breaking even since the start at 2007 to 2020.</w:t>
       </w:r>
     </w:p>
+    <w:p>
+      <w:pPr>
+        <w:pStyle w:val="BodyText"/>
+      </w:pPr>
+      <w:r>
+        <w:t xml:space="preserve">For more information, please visit this</w:t>
+      </w:r>
+      <w:r>
+        <w:t xml:space="preserve"> </w:t>
+      </w:r>
+      <w:hyperlink r:id="rId30">
+        <w:r>
+          <w:rPr>
+            <w:rStyle w:val="Hyperlink"/>
+          </w:rPr>
+          <w:t xml:space="preserve">link</w:t>
+        </w:r>
+      </w:hyperlink>
+      <w:r>
+        <w:t xml:space="preserve">, then email me your comments at</w:t>
+      </w:r>
+      <w:r>
+        <w:t xml:space="preserve"> </w:t>
+      </w:r>
+      <w:hyperlink r:id="rId31">
+        <w:r>
+          <w:rPr>
+            <w:rStyle w:val="Hyperlink"/>
+          </w:rPr>
+          <w:t xml:space="preserve">janis@themassagenegotiator.com</w:t>
+        </w:r>
+      </w:hyperlink>
+      <w:r>
+        <w:t xml:space="preserve">.</w:t>
+      </w:r>
+    </w:p>
+    <w:p>
+      <w:pPr>
+        <w:pStyle w:val="BodyText"/>
+      </w:pPr>
+      <w:r>
+        <w:t xml:space="preserve">What and who wrote that information at the link above. It is one of those references where so many questions come up, like what time period was it, what is the story behind the song, was it originally to mock somebody, but turned snazzy so that this main them could keep supplying the source’s needs. Well, these thoughts and questions are unlimited, as are the reasons that people invest in the stocks they do. But it can be said with certainty, that when people invest in stocks they believe these companies are going to last a long time and generate a nice return on investment for them, unless some unforseeable event occurs, like a law suit, a settlement, a big company bulldozing the playing field and all those smaller businesses out of the way, recessions, stagantion, depressions, memorabilia when celebrities die, and so on.</w:t>
+      </w:r>
+    </w:p>
+    <w:p>
+      <w:pPr>
+        <w:pStyle w:val="BodyText"/>
+      </w:pPr>
+      <w:r>
+        <w:t xml:space="preserve">Email your thoughts to me at the above email. Here is the motivation for this data science project on finances. You just saw it above, as well as many other questions.</w:t>
+      </w:r>
+    </w:p>
+    <w:p>
+      <w:pPr>
+        <w:pStyle w:val="BodyText"/>
+      </w:pPr>
+      <w:r>
+        <w:t xml:space="preserve">We will be going over the data that we have pulled from finance.yahoo.com via the above script for various stocks that were picked by me and while driving and seeing businesses around my metropolis.</w:t>
+      </w:r>
+    </w:p>
+    <w:p>
+      <w:pPr>
+        <w:pStyle w:val="BodyText"/>
+      </w:pPr>
+      <w:r>
+        <w:t xml:space="preserve">This is just another data science problem to wrap up some questions with some answers pulled from available resources, all_portfolio_prices.csv.</w:t>
+      </w:r>
+    </w:p>
+    <w:p>
+      <w:pPr>
+        <w:numPr>
+          <w:numId w:val="1003"/>
+          <w:ilvl w:val="0"/>
+        </w:numPr>
+      </w:pPr>
+      <w:r>
+        <w:t xml:space="preserve">1.) Tally up the ROI on each of these 65 stocks. make 65 ROI per day, and with the initial value of the stock.</w:t>
+      </w:r>
+    </w:p>
+    <w:p>
+      <w:pPr>
+        <w:numPr>
+          <w:numId w:val="1003"/>
+          <w:ilvl w:val="0"/>
+        </w:numPr>
+      </w:pPr>
+      <w:r>
+        <w:t xml:space="preserve">2.) This data of 65 stocks now has the volume of trades per day and the closing price from 01-03-2007 through 02-15-2020. Of course some stock are missing, and these are a mix of NYSE and NASDAQ. With this information we should look for daily changes and the volume of the stock being traded. Examine whether there is a pattern in the number of trades per day, per stock, and the daily change per stock, and pin point those stocks that pass a certain threshold of their previous day closing price, like 10% of their value as an increase of decrease.</w:t>
+      </w:r>
+    </w:p>
+    <w:p>
+      <w:pPr>
+        <w:numPr>
+          <w:numId w:val="1003"/>
+          <w:ilvl w:val="0"/>
+        </w:numPr>
+      </w:pPr>
+      <w:r>
+        <w:t xml:space="preserve">3.) Pull data from the unemployment/employment rates of data from the Bureau of Labor Statistics or BLS and find out if this points to any clues in the date range of certain stocks being strong with little change and others being more volatile.</w:t>
+      </w:r>
+    </w:p>
+    <w:p>
+      <w:pPr>
+        <w:numPr>
+          <w:numId w:val="1003"/>
+          <w:ilvl w:val="0"/>
+        </w:numPr>
+      </w:pPr>
+      <w:r>
+        <w:t xml:space="preserve">4.) Get the top Yahoo trending stories in the finance department and run some text mining on the articles and the comments if available to compare to the changes that could be dramatic in the stock market on that day or week.</w:t>
+      </w:r>
+    </w:p>
+    <w:p>
+      <w:pPr>
+        <w:pStyle w:val="FirstParagraph"/>
+      </w:pPr>
+      <w:r>
+        <w:rPr>
+          <w:b/>
+        </w:rPr>
+        <w:t xml:space="preserve">updated 2/16/2020</w:t>
+      </w:r>
+    </w:p>
     <w:sectPr/>
   </w:body>
 </w:document>
@@ -10045,6 +10622,9 @@
     <w:abstractNumId w:val="991"/>
   </w:num>
   <w:num w:numId="1002">
+    <w:abstractNumId w:val="991"/>
+  </w:num>
+  <w:num w:numId="1003">
     <w:abstractNumId w:val="991"/>
   </w:num>
 </w:numbering>
